--- a/module1/bai3_pseudo_code  _flowchart/bai_tap/ThuatToanCoCauTrucDieuKien.docx
+++ b/module1/bai3_pseudo_code  _flowchart/bai_tap/ThuatToanCoCauTrucDieuKien.docx
@@ -78,7 +78,7 @@
           </mc:Choice>
           <mc:Fallback>
             <w:pict>
-              <v:oval w14:anchorId="413D1971" id="Oval 1" o:spid="_x0000_s1026" style="position:absolute;margin-left:250.85pt;margin-top:.35pt;width:65.55pt;height:27.95pt;z-index:251644416;visibility:visible;mso-wrap-style:square;mso-width-percent:0;mso-height-percent:0;mso-wrap-distance-left:9pt;mso-wrap-distance-top:0;mso-wrap-distance-right:9pt;mso-wrap-distance-bottom:0;mso-position-horizontal:absolute;mso-position-horizontal-relative:text;mso-position-vertical:absolute;mso-position-vertical-relative:text;mso-width-percent:0;mso-height-percent:0;mso-width-relative:margin;mso-height-relative:margin;v-text-anchor:middle" o:gfxdata="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" filled="f" strokecolor="#4f81bd [3204]" strokeweight="2pt"/>
+              <v:oval w14:anchorId="36D0D7AC" id="Oval 1" o:spid="_x0000_s1026" style="position:absolute;margin-left:250.85pt;margin-top:.35pt;width:65.55pt;height:27.95pt;z-index:251644416;visibility:visible;mso-wrap-style:square;mso-width-percent:0;mso-height-percent:0;mso-wrap-distance-left:9pt;mso-wrap-distance-top:0;mso-wrap-distance-right:9pt;mso-wrap-distance-bottom:0;mso-position-horizontal:absolute;mso-position-horizontal-relative:text;mso-position-vertical:absolute;mso-position-vertical-relative:text;mso-width-percent:0;mso-height-percent:0;mso-width-relative:margin;mso-height-relative:margin;v-text-anchor:middle" o:gfxdata="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" filled="f" strokecolor="#4f81bd [3204]" strokeweight="2pt"/>
             </w:pict>
           </mc:Fallback>
         </mc:AlternateContent>
@@ -174,7 +174,7 @@
           </mc:Choice>
           <mc:Fallback>
             <w:pict>
-              <v:shapetype w14:anchorId="04CC5F72" id="_x0000_t7" coordsize="21600,21600" o:spt="7" adj="5400" path="m@0,l,21600@1,21600,21600,xe">
+              <v:shapetype w14:anchorId="707005BB" id="_x0000_t7" coordsize="21600,21600" o:spt="7" adj="5400" path="m@0,l,21600@1,21600,21600,xe">
                 <v:stroke joinstyle="miter"/>
                 <v:formulas>
                   <v:f eqn="val #0"/>
@@ -281,7 +281,7 @@
           </mc:Choice>
           <mc:Fallback>
             <w:pict>
-              <v:shapetype w14:anchorId="58CF7EAA" id="_x0000_t32" coordsize="21600,21600" o:spt="32" o:oned="t" path="m,l21600,21600e" filled="f">
+              <v:shapetype w14:anchorId="6A0DD075" id="_x0000_t32" coordsize="21600,21600" o:spt="32" o:oned="t" path="m,l21600,21600e" filled="f">
                 <v:path arrowok="t" fillok="f" o:connecttype="none"/>
                 <o:lock v:ext="edit" shapetype="t"/>
               </v:shapetype>
@@ -378,7 +378,7 @@
           </mc:Choice>
           <mc:Fallback>
             <w:pict>
-              <v:shapetype w14:anchorId="028A8C85" id="_x0000_t34" coordsize="21600,21600" o:spt="34" o:oned="t" adj="10800" path="m,l@0,0@0,21600,21600,21600e" filled="f">
+              <v:shapetype w14:anchorId="6568252B" id="_x0000_t34" coordsize="21600,21600" o:spt="34" o:oned="t" adj="10800" path="m,l@0,0@0,21600,21600,21600e" filled="f">
                 <v:stroke joinstyle="miter"/>
                 <v:formulas>
                   <v:f eqn="val #0"/>
@@ -452,7 +452,7 @@
           </mc:Choice>
           <mc:Fallback>
             <w:pict>
-              <v:line w14:anchorId="4EB37294" id="Straight Connector 23" o:spid="_x0000_s1026" style="position:absolute;z-index:251691008;visibility:visible;mso-wrap-style:square;mso-wrap-distance-left:9pt;mso-wrap-distance-top:0;mso-wrap-distance-right:9pt;mso-wrap-distance-bottom:0;mso-position-horizontal:absolute;mso-position-horizontal-relative:text;mso-position-vertical:absolute;mso-position-vertical-relative:text" from="475.5pt,25.05pt" to="503.5pt,25.6pt" o:gfxdata="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" strokecolor="#4579b8 [3044]"/>
+              <v:line w14:anchorId="506609C9" id="Straight Connector 23" o:spid="_x0000_s1026" style="position:absolute;z-index:251691008;visibility:visible;mso-wrap-style:square;mso-wrap-distance-left:9pt;mso-wrap-distance-top:0;mso-wrap-distance-right:9pt;mso-wrap-distance-bottom:0;mso-position-horizontal:absolute;mso-position-horizontal-relative:text;mso-position-vertical:absolute;mso-position-vertical-relative:text" from="475.5pt,25.05pt" to="503.5pt,25.6pt" o:gfxdata="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" strokecolor="#4579b8 [3044]"/>
             </w:pict>
           </mc:Fallback>
         </mc:AlternateContent>
@@ -524,7 +524,7 @@
           </mc:Choice>
           <mc:Fallback>
             <w:pict>
-              <v:shape w14:anchorId="0BDEC807" id="Parallelogram 10" o:spid="_x0000_s1026" type="#_x0000_t7" style="position:absolute;margin-left:375.05pt;margin-top:16.4pt;width:102.1pt;height:22.55pt;z-index:251663872;visibility:visible;mso-wrap-style:square;mso-width-percent:0;mso-wrap-distance-left:9pt;mso-wrap-distance-top:0;mso-wrap-distance-right:9pt;mso-wrap-distance-bottom:0;mso-position-horizontal:absolute;mso-position-horizontal-relative:text;mso-position-vertical:absolute;mso-position-vertical-relative:text;mso-width-percent:0;mso-width-relative:margin;v-text-anchor:middle" o:gfxdata="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" adj="1194" filled="f" strokecolor="#243f60 [1604]" strokeweight="2pt"/>
+              <v:shape w14:anchorId="20666FAD" id="Parallelogram 10" o:spid="_x0000_s1026" type="#_x0000_t7" style="position:absolute;margin-left:375.05pt;margin-top:16.4pt;width:102.1pt;height:22.55pt;z-index:251663872;visibility:visible;mso-wrap-style:square;mso-width-percent:0;mso-wrap-distance-left:9pt;mso-wrap-distance-top:0;mso-wrap-distance-right:9pt;mso-wrap-distance-bottom:0;mso-position-horizontal:absolute;mso-position-horizontal-relative:text;mso-position-vertical:absolute;mso-position-vertical-relative:text;mso-width-percent:0;mso-width-relative:margin;v-text-anchor:middle" o:gfxdata="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" adj="1194" filled="f" strokecolor="#243f60 [1604]" strokeweight="2pt"/>
             </w:pict>
           </mc:Fallback>
         </mc:AlternateContent>
@@ -596,7 +596,7 @@
           </mc:Choice>
           <mc:Fallback>
             <w:pict>
-              <v:shapetype w14:anchorId="321B2F68" id="_x0000_t4" coordsize="21600,21600" o:spt="4" path="m10800,l,10800,10800,21600,21600,10800xe">
+              <v:shapetype w14:anchorId="44DEC352" id="_x0000_t4" coordsize="21600,21600" o:spt="4" path="m10800,l,10800,10800,21600,21600,10800xe">
                 <v:stroke joinstyle="miter"/>
                 <v:path gradientshapeok="t" o:connecttype="rect" textboxrect="5400,5400,16200,16200"/>
               </v:shapetype>
@@ -683,7 +683,7 @@
           </mc:Choice>
           <mc:Fallback>
             <w:pict>
-              <v:shape w14:anchorId="03BF7D40" id="Straight Arrow Connector 18" o:spid="_x0000_s1026" type="#_x0000_t32" style="position:absolute;margin-left:342.25pt;margin-top:2.35pt;width:34.95pt;height:1.05pt;z-index:251685888;visibility:visible;mso-wrap-style:square;mso-wrap-distance-left:9pt;mso-wrap-distance-top:0;mso-wrap-distance-right:9pt;mso-wrap-distance-bottom:0;mso-position-horizontal:absolute;mso-position-horizontal-relative:text;mso-position-vertical:absolute;mso-position-vertical-relative:text" o:gfxdata="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" strokecolor="#4579b8 [3044]">
+              <v:shape w14:anchorId="0DF43EC9" id="Straight Arrow Connector 18" o:spid="_x0000_s1026" type="#_x0000_t32" style="position:absolute;margin-left:342.25pt;margin-top:2.35pt;width:34.95pt;height:1.05pt;z-index:251685888;visibility:visible;mso-wrap-style:square;mso-wrap-distance-left:9pt;mso-wrap-distance-top:0;mso-wrap-distance-right:9pt;mso-wrap-distance-bottom:0;mso-position-horizontal:absolute;mso-position-horizontal-relative:text;mso-position-vertical:absolute;mso-position-vertical-relative:text" o:gfxdata="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" strokecolor="#4579b8 [3044]">
                 <v:stroke endarrow="block"/>
               </v:shape>
             </w:pict>
@@ -749,7 +749,7 @@
           </mc:Choice>
           <mc:Fallback>
             <w:pict>
-              <v:shape w14:anchorId="5CFE6220" id="Straight Arrow Connector 14" o:spid="_x0000_s1026" type="#_x0000_t32" style="position:absolute;margin-left:287.45pt;margin-top:22.7pt;width:.65pt;height:15.1pt;flip:x;z-index:251681792;visibility:visible;mso-wrap-style:square;mso-wrap-distance-left:9pt;mso-wrap-distance-top:0;mso-wrap-distance-right:9pt;mso-wrap-distance-bottom:0;mso-position-horizontal:absolute;mso-position-horizontal-relative:text;mso-position-vertical:absolute;mso-position-vertical-relative:text" o:gfxdata="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" strokecolor="#4579b8 [3044]">
+              <v:shape w14:anchorId="124E521B" id="Straight Arrow Connector 14" o:spid="_x0000_s1026" type="#_x0000_t32" style="position:absolute;margin-left:287.45pt;margin-top:22.7pt;width:.65pt;height:15.1pt;flip:x;z-index:251681792;visibility:visible;mso-wrap-style:square;mso-wrap-distance-left:9pt;mso-wrap-distance-top:0;mso-wrap-distance-right:9pt;mso-wrap-distance-bottom:0;mso-position-horizontal:absolute;mso-position-horizontal-relative:text;mso-position-vertical:absolute;mso-position-vertical-relative:text" o:gfxdata="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" strokecolor="#4579b8 [3044]">
                 <v:stroke endarrow="block"/>
               </v:shape>
             </w:pict>
@@ -761,14 +761,7 @@
       </w:r>
       <w:r>
         <w:tab/>
-      </w:r>
-      <w:proofErr w:type="spellStart"/>
-      <w:r>
-        <w:t>Display”Loai</w:t>
-      </w:r>
-      <w:proofErr w:type="spellEnd"/>
-      <w:r>
-        <w:t xml:space="preserve"> A”</w:t>
+        <w:t>Display”Loai A”</w:t>
       </w:r>
       <w:r>
         <w:rPr>
@@ -898,14 +891,14 @@
           </mc:Choice>
           <mc:Fallback>
             <w:pict>
-              <v:shape w14:anchorId="5064A7C7" id="Diamond 3" o:spid="_x0000_s1026" type="#_x0000_t4" style="position:absolute;margin-left:232.6pt;margin-top:10.5pt;width:108pt;height:48.35pt;z-index:251647488;visibility:visible;mso-wrap-style:square;mso-wrap-distance-left:9pt;mso-wrap-distance-top:0;mso-wrap-distance-right:9pt;mso-wrap-distance-bottom:0;mso-position-horizontal:absolute;mso-position-horizontal-relative:text;mso-position-vertical:absolute;mso-position-vertical-relative:text;v-text-anchor:middle" o:gfxdata="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" filled="f" strokecolor="#243f60 [1604]" strokeweight="2pt"/>
+              <v:shape w14:anchorId="5240157F" id="Diamond 3" o:spid="_x0000_s1026" type="#_x0000_t4" style="position:absolute;margin-left:232.6pt;margin-top:10.5pt;width:108pt;height:48.35pt;z-index:251647488;visibility:visible;mso-wrap-style:square;mso-wrap-distance-left:9pt;mso-wrap-distance-top:0;mso-wrap-distance-right:9pt;mso-wrap-distance-bottom:0;mso-position-horizontal:absolute;mso-position-horizontal-relative:text;mso-position-vertical:absolute;mso-position-vertical-relative:text;v-text-anchor:middle" o:gfxdata="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" filled="f" strokecolor="#243f60 [1604]" strokeweight="2pt"/>
             </w:pict>
           </mc:Fallback>
         </mc:AlternateContent>
       </w:r>
       <w:r>
         <w:tab/>
-        <w:t xml:space="preserve">Else if 60&lt;=a&lt;75 </w:t>
+        <w:t>Else if 60&lt;=a</w:t>
       </w:r>
       <w:r>
         <w:tab/>
@@ -996,7 +989,7 @@
           </mc:Choice>
           <mc:Fallback>
             <w:pict>
-              <v:line w14:anchorId="68E0FE8D" id="Straight Connector 24" o:spid="_x0000_s1026" style="position:absolute;z-index:251692032;visibility:visible;mso-wrap-style:square;mso-wrap-distance-left:9pt;mso-wrap-distance-top:0;mso-wrap-distance-right:9pt;mso-wrap-distance-bottom:0;mso-position-horizontal:absolute;mso-position-horizontal-relative:text;mso-position-vertical:absolute;mso-position-vertical-relative:text" from="477.65pt,11.65pt" to="502.9pt,11.65pt" o:gfxdata="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" strokecolor="#4579b8 [3044]"/>
+              <v:line w14:anchorId="08C5E7E6" id="Straight Connector 24" o:spid="_x0000_s1026" style="position:absolute;z-index:251692032;visibility:visible;mso-wrap-style:square;mso-wrap-distance-left:9pt;mso-wrap-distance-top:0;mso-wrap-distance-right:9pt;mso-wrap-distance-bottom:0;mso-position-horizontal:absolute;mso-position-horizontal-relative:text;mso-position-vertical:absolute;mso-position-vertical-relative:text" from="477.65pt,11.65pt" to="502.9pt,11.65pt" o:gfxdata="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" strokecolor="#4579b8 [3044]"/>
             </w:pict>
           </mc:Fallback>
         </mc:AlternateContent>
@@ -1060,7 +1053,7 @@
           </mc:Choice>
           <mc:Fallback>
             <w:pict>
-              <v:shape w14:anchorId="619F4D47" id="Straight Arrow Connector 19" o:spid="_x0000_s1026" type="#_x0000_t32" style="position:absolute;margin-left:341.2pt;margin-top:8.95pt;width:40.3pt;height:.55pt;flip:y;z-index:251686912;visibility:visible;mso-wrap-style:square;mso-wrap-distance-left:9pt;mso-wrap-distance-top:0;mso-wrap-distance-right:9pt;mso-wrap-distance-bottom:0;mso-position-horizontal:absolute;mso-position-horizontal-relative:text;mso-position-vertical:absolute;mso-position-vertical-relative:text" o:gfxdata="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" strokecolor="#4579b8 [3044]">
+              <v:shape w14:anchorId="5ABE153E" id="Straight Arrow Connector 19" o:spid="_x0000_s1026" type="#_x0000_t32" style="position:absolute;margin-left:341.2pt;margin-top:8.95pt;width:40.3pt;height:.55pt;flip:y;z-index:251686912;visibility:visible;mso-wrap-style:square;mso-wrap-distance-left:9pt;mso-wrap-distance-top:0;mso-wrap-distance-right:9pt;mso-wrap-distance-bottom:0;mso-position-horizontal:absolute;mso-position-horizontal-relative:text;mso-position-vertical:absolute;mso-position-vertical-relative:text" o:gfxdata="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" strokecolor="#4579b8 [3044]">
                 <v:stroke endarrow="block"/>
               </v:shape>
             </w:pict>
@@ -1134,7 +1127,7 @@
           </mc:Choice>
           <mc:Fallback>
             <w:pict>
-              <v:shape w14:anchorId="6962514C" id="Parallelogram 4" o:spid="_x0000_s1026" type="#_x0000_t7" style="position:absolute;margin-left:377.75pt;margin-top:.55pt;width:102.1pt;height:22.55pt;z-index:251648512;visibility:visible;mso-wrap-style:square;mso-width-percent:0;mso-wrap-distance-left:9pt;mso-wrap-distance-top:0;mso-wrap-distance-right:9pt;mso-wrap-distance-bottom:0;mso-position-horizontal:absolute;mso-position-horizontal-relative:text;mso-position-vertical:absolute;mso-position-vertical-relative:text;mso-width-percent:0;mso-width-relative:margin;v-text-anchor:middle" o:gfxdata="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" adj="1194" filled="f" strokecolor="#243f60 [1604]" strokeweight="2pt"/>
+              <v:shape w14:anchorId="7DC0602A" id="Parallelogram 4" o:spid="_x0000_s1026" type="#_x0000_t7" style="position:absolute;margin-left:377.75pt;margin-top:.55pt;width:102.1pt;height:22.55pt;z-index:251648512;visibility:visible;mso-wrap-style:square;mso-width-percent:0;mso-wrap-distance-left:9pt;mso-wrap-distance-top:0;mso-wrap-distance-right:9pt;mso-wrap-distance-bottom:0;mso-position-horizontal:absolute;mso-position-horizontal-relative:text;mso-position-vertical:absolute;mso-position-vertical-relative:text;mso-width-percent:0;mso-width-relative:margin;v-text-anchor:middle" o:gfxdata="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" adj="1194" filled="f" strokecolor="#243f60 [1604]" strokeweight="2pt"/>
             </w:pict>
           </mc:Fallback>
         </mc:AlternateContent>
@@ -1144,30 +1137,20 @@
       </w:r>
       <w:r>
         <w:tab/>
-      </w:r>
-      <w:proofErr w:type="spellStart"/>
-      <w:r>
-        <w:t>Display”Loai</w:t>
-      </w:r>
-      <w:proofErr w:type="spellEnd"/>
-      <w:r>
-        <w:t xml:space="preserve"> B”</w:t>
-      </w:r>
-      <w:r>
-        <w:tab/>
-      </w:r>
-      <w:r>
-        <w:tab/>
-      </w:r>
-      <w:r>
-        <w:tab/>
-      </w:r>
-      <w:r>
-        <w:tab/>
-        <w:t xml:space="preserve">     </w:t>
-      </w:r>
-      <w:r>
-        <w:t>60&lt;=a&lt;75</w:t>
+        <w:t>Display”Loai B”</w:t>
+      </w:r>
+      <w:r>
+        <w:tab/>
+      </w:r>
+      <w:r>
+        <w:tab/>
+      </w:r>
+      <w:r>
+        <w:tab/>
+      </w:r>
+      <w:r>
+        <w:tab/>
+        <w:t xml:space="preserve">     60&lt;=a</w:t>
       </w:r>
       <w:r>
         <w:tab/>
@@ -1177,20 +1160,7 @@
       </w:r>
       <w:r>
         <w:tab/>
-      </w:r>
-      <w:proofErr w:type="spellStart"/>
-      <w:r>
-        <w:t>Display”Loai</w:t>
-      </w:r>
-      <w:proofErr w:type="spellEnd"/>
-      <w:r>
-        <w:t xml:space="preserve"> </w:t>
-      </w:r>
-      <w:r>
-        <w:t>B</w:t>
-      </w:r>
-      <w:r>
-        <w:t>”</w:t>
+        <w:t>Display”Loai B”</w:t>
       </w:r>
       <w:r>
         <w:tab/>
@@ -1256,7 +1226,7 @@
           </mc:Choice>
           <mc:Fallback>
             <w:pict>
-              <v:shape w14:anchorId="6DC43C46" id="Straight Arrow Connector 15" o:spid="_x0000_s1026" type="#_x0000_t32" style="position:absolute;margin-left:284.8pt;margin-top:8.2pt;width:1.05pt;height:22.05pt;z-index:251682816;visibility:visible;mso-wrap-style:square;mso-wrap-distance-left:9pt;mso-wrap-distance-top:0;mso-wrap-distance-right:9pt;mso-wrap-distance-bottom:0;mso-position-horizontal:absolute;mso-position-horizontal-relative:text;mso-position-vertical:absolute;mso-position-vertical-relative:text" o:gfxdata="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" strokecolor="#4579b8 [3044]">
+              <v:shape w14:anchorId="2F6EAE76" id="Straight Arrow Connector 15" o:spid="_x0000_s1026" type="#_x0000_t32" style="position:absolute;margin-left:284.8pt;margin-top:8.2pt;width:1.05pt;height:22.05pt;z-index:251682816;visibility:visible;mso-wrap-style:square;mso-wrap-distance-left:9pt;mso-wrap-distance-top:0;mso-wrap-distance-right:9pt;mso-wrap-distance-bottom:0;mso-position-horizontal:absolute;mso-position-horizontal-relative:text;mso-position-vertical:absolute;mso-position-vertical-relative:text" o:gfxdata="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" strokecolor="#4579b8 [3044]">
                 <v:stroke endarrow="block"/>
               </v:shape>
             </w:pict>
@@ -1265,10 +1235,10 @@
       </w:r>
       <w:r>
         <w:tab/>
-        <w:t>Else if 45&lt;=a&lt;60</w:t>
-      </w:r>
-      <w:r>
-        <w:t xml:space="preserve">                                                               NO                                 </w:t>
+        <w:t>Else if 45&lt;=a</w:t>
+      </w:r>
+      <w:r>
+        <w:t xml:space="preserve">                                                            NO                                 </w:t>
       </w:r>
     </w:p>
     <w:p>
@@ -1339,7 +1309,7 @@
           </mc:Choice>
           <mc:Fallback>
             <w:pict>
-              <v:shape w14:anchorId="71A9A3E3" id="Parallelogram 6" o:spid="_x0000_s1026" type="#_x0000_t7" style="position:absolute;margin-left:373.45pt;margin-top:16.8pt;width:102.1pt;height:22.55pt;z-index:251654656;visibility:visible;mso-wrap-style:square;mso-width-percent:0;mso-wrap-distance-left:9pt;mso-wrap-distance-top:0;mso-wrap-distance-right:9pt;mso-wrap-distance-bottom:0;mso-position-horizontal:absolute;mso-position-horizontal-relative:text;mso-position-vertical:absolute;mso-position-vertical-relative:text;mso-width-percent:0;mso-width-relative:margin;v-text-anchor:middle" o:gfxdata="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" adj="1194" filled="f" strokecolor="#243f60 [1604]" strokeweight="2pt"/>
+              <v:shape w14:anchorId="200309EE" id="Parallelogram 6" o:spid="_x0000_s1026" type="#_x0000_t7" style="position:absolute;margin-left:373.45pt;margin-top:16.8pt;width:102.1pt;height:22.55pt;z-index:251654656;visibility:visible;mso-wrap-style:square;mso-width-percent:0;mso-wrap-distance-left:9pt;mso-wrap-distance-top:0;mso-wrap-distance-right:9pt;mso-wrap-distance-bottom:0;mso-position-horizontal:absolute;mso-position-horizontal-relative:text;mso-position-vertical:absolute;mso-position-vertical-relative:text;mso-width-percent:0;mso-width-relative:margin;v-text-anchor:middle" o:gfxdata="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" adj="1194" filled="f" strokecolor="#243f60 [1604]" strokeweight="2pt"/>
             </w:pict>
           </mc:Fallback>
         </mc:AlternateContent>
@@ -1408,7 +1378,7 @@
           </mc:Choice>
           <mc:Fallback>
             <w:pict>
-              <v:shape w14:anchorId="01A67485" id="Diamond 5" o:spid="_x0000_s1026" type="#_x0000_t4" style="position:absolute;margin-left:236.4pt;margin-top:3.9pt;width:108pt;height:48.35pt;z-index:251652608;visibility:visible;mso-wrap-style:square;mso-wrap-distance-left:9pt;mso-wrap-distance-top:0;mso-wrap-distance-right:9pt;mso-wrap-distance-bottom:0;mso-position-horizontal:absolute;mso-position-horizontal-relative:text;mso-position-vertical:absolute;mso-position-vertical-relative:text;v-text-anchor:middle" o:gfxdata="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" filled="f" strokecolor="#243f60 [1604]" strokeweight="2pt"/>
+              <v:shape w14:anchorId="0B093BD7" id="Diamond 5" o:spid="_x0000_s1026" type="#_x0000_t4" style="position:absolute;margin-left:236.4pt;margin-top:3.9pt;width:108pt;height:48.35pt;z-index:251652608;visibility:visible;mso-wrap-style:square;mso-wrap-distance-left:9pt;mso-wrap-distance-top:0;mso-wrap-distance-right:9pt;mso-wrap-distance-bottom:0;mso-position-horizontal:absolute;mso-position-horizontal-relative:text;mso-position-vertical:absolute;mso-position-vertical-relative:text;v-text-anchor:middle" o:gfxdata="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" filled="f" strokecolor="#243f60 [1604]" strokeweight="2pt"/>
             </w:pict>
           </mc:Fallback>
         </mc:AlternateContent>
@@ -1418,14 +1388,7 @@
       </w:r>
       <w:r>
         <w:tab/>
-      </w:r>
-      <w:proofErr w:type="spellStart"/>
-      <w:r>
-        <w:t>Display”Loai</w:t>
-      </w:r>
-      <w:proofErr w:type="spellEnd"/>
-      <w:r>
-        <w:t xml:space="preserve"> C”</w:t>
+        <w:t>Display”Loai C”</w:t>
       </w:r>
       <w:r>
         <w:t xml:space="preserve">                                                   </w:t>
@@ -1488,7 +1451,7 @@
           </mc:Choice>
           <mc:Fallback>
             <w:pict>
-              <v:line w14:anchorId="2EE03818" id="Straight Connector 25" o:spid="_x0000_s1026" style="position:absolute;z-index:251693056;visibility:visible;mso-wrap-style:square;mso-wrap-distance-left:9pt;mso-wrap-distance-top:0;mso-wrap-distance-right:9pt;mso-wrap-distance-bottom:0;mso-position-horizontal:absolute;mso-position-horizontal-relative:text;mso-position-vertical:absolute;mso-position-vertical-relative:text" from="473.9pt,2.5pt" to="500.25pt,2.5pt" o:gfxdata="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" strokecolor="#4579b8 [3044]"/>
+              <v:line w14:anchorId="131574ED" id="Straight Connector 25" o:spid="_x0000_s1026" style="position:absolute;z-index:251693056;visibility:visible;mso-wrap-style:square;mso-wrap-distance-left:9pt;mso-wrap-distance-top:0;mso-wrap-distance-right:9pt;mso-wrap-distance-bottom:0;mso-position-horizontal:absolute;mso-position-horizontal-relative:text;mso-position-vertical:absolute;mso-position-vertical-relative:text" from="473.9pt,2.5pt" to="500.25pt,2.5pt" o:gfxdata="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" strokecolor="#4579b8 [3044]"/>
             </w:pict>
           </mc:Fallback>
         </mc:AlternateContent>
@@ -1552,7 +1515,7 @@
           </mc:Choice>
           <mc:Fallback>
             <w:pict>
-              <v:shape w14:anchorId="67462FE1" id="Straight Arrow Connector 20" o:spid="_x0000_s1026" type="#_x0000_t32" style="position:absolute;margin-left:344.95pt;margin-top:1.9pt;width:32.2pt;height:.55pt;flip:y;z-index:251687936;visibility:visible;mso-wrap-style:square;mso-wrap-distance-left:9pt;mso-wrap-distance-top:0;mso-wrap-distance-right:9pt;mso-wrap-distance-bottom:0;mso-position-horizontal:absolute;mso-position-horizontal-relative:text;mso-position-vertical:absolute;mso-position-vertical-relative:text" o:gfxdata="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" strokecolor="#4579b8 [3044]">
+              <v:shape w14:anchorId="1C8CEA68" id="Straight Arrow Connector 20" o:spid="_x0000_s1026" type="#_x0000_t32" style="position:absolute;margin-left:344.95pt;margin-top:1.9pt;width:32.2pt;height:.55pt;flip:y;z-index:251687936;visibility:visible;mso-wrap-style:square;mso-wrap-distance-left:9pt;mso-wrap-distance-top:0;mso-wrap-distance-right:9pt;mso-wrap-distance-bottom:0;mso-position-horizontal:absolute;mso-position-horizontal-relative:text;mso-position-vertical:absolute;mso-position-vertical-relative:text" o:gfxdata="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" strokecolor="#4579b8 [3044]">
                 <v:stroke endarrow="block"/>
               </v:shape>
             </w:pict>
@@ -1618,7 +1581,7 @@
           </mc:Choice>
           <mc:Fallback>
             <w:pict>
-              <v:shape w14:anchorId="0C630B6B" id="Straight Arrow Connector 16" o:spid="_x0000_s1026" type="#_x0000_t32" style="position:absolute;margin-left:292.85pt;margin-top:24.5pt;width:1.05pt;height:21.5pt;z-index:251683840;visibility:visible;mso-wrap-style:square;mso-wrap-distance-left:9pt;mso-wrap-distance-top:0;mso-wrap-distance-right:9pt;mso-wrap-distance-bottom:0;mso-position-horizontal:absolute;mso-position-horizontal-relative:text;mso-position-vertical:absolute;mso-position-vertical-relative:text" o:gfxdata="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" strokecolor="#4579b8 [3044]">
+              <v:shape w14:anchorId="0835E4A2" id="Straight Arrow Connector 16" o:spid="_x0000_s1026" type="#_x0000_t32" style="position:absolute;margin-left:292.85pt;margin-top:24.5pt;width:1.05pt;height:21.5pt;z-index:251683840;visibility:visible;mso-wrap-style:square;mso-wrap-distance-left:9pt;mso-wrap-distance-top:0;mso-wrap-distance-right:9pt;mso-wrap-distance-bottom:0;mso-position-horizontal:absolute;mso-position-horizontal-relative:text;mso-position-vertical:absolute;mso-position-vertical-relative:text" o:gfxdata="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" strokecolor="#4579b8 [3044]">
                 <v:stroke endarrow="block"/>
               </v:shape>
             </w:pict>
@@ -1627,20 +1590,32 @@
       </w:r>
       <w:r>
         <w:tab/>
-        <w:t>Else if 35&lt;=a&lt;45</w:t>
-      </w:r>
-      <w:r>
-        <w:tab/>
-      </w:r>
-      <w:r>
-        <w:tab/>
-      </w:r>
-      <w:r>
-        <w:tab/>
-      </w:r>
-      <w:r>
-        <w:tab/>
-        <w:t xml:space="preserve">       45&lt;=a&lt;60</w:t>
+        <w:t>Else if 35&lt;=a</w:t>
+      </w:r>
+      <w:r>
+        <w:tab/>
+      </w:r>
+      <w:r>
+        <w:tab/>
+      </w:r>
+      <w:r>
+        <w:tab/>
+      </w:r>
+      <w:r>
+        <w:tab/>
+        <w:t xml:space="preserve">   </w:t>
+      </w:r>
+      <w:r>
+        <w:tab/>
+      </w:r>
+      <w:r>
+        <w:t xml:space="preserve">    </w:t>
+      </w:r>
+      <w:r>
+        <w:t xml:space="preserve">     </w:t>
+      </w:r>
+      <w:r>
+        <w:t>45&lt;=a</w:t>
       </w:r>
       <w:r>
         <w:tab/>
@@ -1650,14 +1625,7 @@
       </w:r>
       <w:r>
         <w:tab/>
-      </w:r>
-      <w:proofErr w:type="spellStart"/>
-      <w:r>
-        <w:t>Display”Loai</w:t>
-      </w:r>
-      <w:proofErr w:type="spellEnd"/>
-      <w:r>
-        <w:t xml:space="preserve"> C”</w:t>
+        <w:t>Display”Loai C”</w:t>
       </w:r>
     </w:p>
     <w:p>
@@ -1725,7 +1693,7 @@
           </mc:Choice>
           <mc:Fallback>
             <w:pict>
-              <v:shape w14:anchorId="4508D3F6" id="Diamond 7" o:spid="_x0000_s1026" type="#_x0000_t4" style="position:absolute;margin-left:241.25pt;margin-top:18.2pt;width:108pt;height:48.35pt;z-index:251657728;visibility:visible;mso-wrap-style:square;mso-wrap-distance-left:9pt;mso-wrap-distance-top:0;mso-wrap-distance-right:9pt;mso-wrap-distance-bottom:0;mso-position-horizontal:absolute;mso-position-horizontal-relative:text;mso-position-vertical:absolute;mso-position-vertical-relative:text;v-text-anchor:middle" o:gfxdata="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" filled="f" strokecolor="#243f60 [1604]" strokeweight="2pt"/>
+              <v:shape w14:anchorId="08D58D90" id="Diamond 7" o:spid="_x0000_s1026" type="#_x0000_t4" style="position:absolute;margin-left:241.25pt;margin-top:18.2pt;width:108pt;height:48.35pt;z-index:251657728;visibility:visible;mso-wrap-style:square;mso-wrap-distance-left:9pt;mso-wrap-distance-top:0;mso-wrap-distance-right:9pt;mso-wrap-distance-bottom:0;mso-position-horizontal:absolute;mso-position-horizontal-relative:text;mso-position-vertical:absolute;mso-position-vertical-relative:text;v-text-anchor:middle" o:gfxdata="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" filled="f" strokecolor="#243f60 [1604]" strokeweight="2pt"/>
             </w:pict>
           </mc:Fallback>
         </mc:AlternateContent>
@@ -1735,14 +1703,7 @@
       </w:r>
       <w:r>
         <w:tab/>
-      </w:r>
-      <w:proofErr w:type="spellStart"/>
-      <w:r>
-        <w:t>Display”Loai</w:t>
-      </w:r>
-      <w:proofErr w:type="spellEnd"/>
-      <w:r>
-        <w:t xml:space="preserve"> D”</w:t>
+        <w:t>Display”Loai D”</w:t>
       </w:r>
       <w:r>
         <w:rPr>
@@ -1833,7 +1794,7 @@
           </mc:Choice>
           <mc:Fallback>
             <w:pict>
-              <v:line w14:anchorId="73662890" id="Straight Connector 26" o:spid="_x0000_s1026" style="position:absolute;flip:y;z-index:251694080;visibility:visible;mso-wrap-style:square;mso-wrap-distance-left:9pt;mso-wrap-distance-top:0;mso-wrap-distance-right:9pt;mso-wrap-distance-bottom:0;mso-position-horizontal:absolute;mso-position-horizontal-relative:text;mso-position-vertical:absolute;mso-position-vertical-relative:text" from="473.35pt,10.7pt" to="500.2pt,11.75pt" o:gfxdata="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" strokecolor="#4579b8 [3044]"/>
+              <v:line w14:anchorId="3C6D00D6" id="Straight Connector 26" o:spid="_x0000_s1026" style="position:absolute;flip:y;z-index:251694080;visibility:visible;mso-wrap-style:square;mso-wrap-distance-left:9pt;mso-wrap-distance-top:0;mso-wrap-distance-right:9pt;mso-wrap-distance-bottom:0;mso-position-horizontal:absolute;mso-position-horizontal-relative:text;mso-position-vertical:absolute;mso-position-vertical-relative:text" from="473.35pt,10.7pt" to="500.2pt,11.75pt" o:gfxdata="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" strokecolor="#4579b8 [3044]"/>
             </w:pict>
           </mc:Fallback>
         </mc:AlternateContent>
@@ -1897,7 +1858,7 @@
           </mc:Choice>
           <mc:Fallback>
             <w:pict>
-              <v:shape w14:anchorId="0822F772" id="Straight Arrow Connector 21" o:spid="_x0000_s1026" type="#_x0000_t32" style="position:absolute;margin-left:348.2pt;margin-top:14.45pt;width:33.25pt;height:2.15pt;flip:y;z-index:251688960;visibility:visible;mso-wrap-style:square;mso-wrap-distance-left:9pt;mso-wrap-distance-top:0;mso-wrap-distance-right:9pt;mso-wrap-distance-bottom:0;mso-position-horizontal:absolute;mso-position-horizontal-relative:text;mso-position-vertical:absolute;mso-position-vertical-relative:text" o:gfxdata="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" strokecolor="#4579b8 [3044]">
+              <v:shape w14:anchorId="54183B4E" id="Straight Arrow Connector 21" o:spid="_x0000_s1026" type="#_x0000_t32" style="position:absolute;margin-left:348.2pt;margin-top:14.45pt;width:33.25pt;height:2.15pt;flip:y;z-index:251688960;visibility:visible;mso-wrap-style:square;mso-wrap-distance-left:9pt;mso-wrap-distance-top:0;mso-wrap-distance-right:9pt;mso-wrap-distance-bottom:0;mso-position-horizontal:absolute;mso-position-horizontal-relative:text;mso-position-vertical:absolute;mso-position-vertical-relative:text" o:gfxdata="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" strokecolor="#4579b8 [3044]">
                 <v:stroke endarrow="block"/>
               </v:shape>
             </w:pict>
@@ -1971,7 +1932,7 @@
           </mc:Choice>
           <mc:Fallback>
             <w:pict>
-              <v:shape w14:anchorId="05525DA5" id="Parallelogram 8" o:spid="_x0000_s1026" type="#_x0000_t7" style="position:absolute;margin-left:374.5pt;margin-top:1.05pt;width:102.1pt;height:22.55pt;z-index:251659776;visibility:visible;mso-wrap-style:square;mso-width-percent:0;mso-wrap-distance-left:9pt;mso-wrap-distance-top:0;mso-wrap-distance-right:9pt;mso-wrap-distance-bottom:0;mso-position-horizontal:absolute;mso-position-horizontal-relative:text;mso-position-vertical:absolute;mso-position-vertical-relative:text;mso-width-percent:0;mso-width-relative:margin;v-text-anchor:middle" o:gfxdata="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" adj="1194" filled="f" strokecolor="#243f60 [1604]" strokeweight="2pt"/>
+              <v:shape w14:anchorId="1C5B617E" id="Parallelogram 8" o:spid="_x0000_s1026" type="#_x0000_t7" style="position:absolute;margin-left:374.5pt;margin-top:1.05pt;width:102.1pt;height:22.55pt;z-index:251659776;visibility:visible;mso-wrap-style:square;mso-width-percent:0;mso-wrap-distance-left:9pt;mso-wrap-distance-top:0;mso-wrap-distance-right:9pt;mso-wrap-distance-bottom:0;mso-position-horizontal:absolute;mso-position-horizontal-relative:text;mso-position-vertical:absolute;mso-position-vertical-relative:text;mso-width-percent:0;mso-width-relative:margin;v-text-anchor:middle" o:gfxdata="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" adj="1194" filled="f" strokecolor="#243f60 [1604]" strokeweight="2pt"/>
             </w:pict>
           </mc:Fallback>
         </mc:AlternateContent>
@@ -1997,7 +1958,10 @@
       </w:r>
       <w:r>
         <w:tab/>
-        <w:t xml:space="preserve">         35&lt;=a&lt;45</w:t>
+        <w:t xml:space="preserve">         35&lt;=</w:t>
+      </w:r>
+      <w:r>
+        <w:t>a</w:t>
       </w:r>
       <w:r>
         <w:tab/>
@@ -2010,14 +1974,7 @@
       </w:r>
       <w:r>
         <w:tab/>
-      </w:r>
-      <w:proofErr w:type="spellStart"/>
-      <w:r>
-        <w:t>Display”Loai</w:t>
-      </w:r>
-      <w:proofErr w:type="spellEnd"/>
-      <w:r>
-        <w:t xml:space="preserve"> D”</w:t>
+        <w:t>Display”Loai D”</w:t>
       </w:r>
     </w:p>
     <w:p>
@@ -2080,7 +2037,7 @@
           </mc:Choice>
           <mc:Fallback>
             <w:pict>
-              <v:shape w14:anchorId="13DC56AF" id="Straight Arrow Connector 17" o:spid="_x0000_s1026" type="#_x0000_t32" style="position:absolute;margin-left:295.5pt;margin-top:14.8pt;width:1.05pt;height:25.8pt;flip:x;z-index:251684864;visibility:visible;mso-wrap-style:square;mso-wrap-distance-left:9pt;mso-wrap-distance-top:0;mso-wrap-distance-right:9pt;mso-wrap-distance-bottom:0;mso-position-horizontal:absolute;mso-position-horizontal-relative:text;mso-position-vertical:absolute;mso-position-vertical-relative:text" o:gfxdata="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" strokecolor="#4579b8 [3044]">
+              <v:shape w14:anchorId="1C8C4AD9" id="Straight Arrow Connector 17" o:spid="_x0000_s1026" type="#_x0000_t32" style="position:absolute;margin-left:295.5pt;margin-top:14.8pt;width:1.05pt;height:25.8pt;flip:x;z-index:251684864;visibility:visible;mso-wrap-style:square;mso-wrap-distance-left:9pt;mso-wrap-distance-top:0;mso-wrap-distance-right:9pt;mso-wrap-distance-bottom:0;mso-position-horizontal:absolute;mso-position-horizontal-relative:text;mso-position-vertical:absolute;mso-position-vertical-relative:text" o:gfxdata="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" strokecolor="#4579b8 [3044]">
                 <v:stroke endarrow="block"/>
               </v:shape>
             </w:pict>
@@ -2092,14 +2049,7 @@
       </w:r>
       <w:r>
         <w:tab/>
-      </w:r>
-      <w:proofErr w:type="spellStart"/>
-      <w:r>
-        <w:t>Display”Loai</w:t>
-      </w:r>
-      <w:proofErr w:type="spellEnd"/>
-      <w:r>
-        <w:t xml:space="preserve"> E”</w:t>
+        <w:t>Display”Loai E”</w:t>
       </w:r>
     </w:p>
     <w:p>
@@ -2162,7 +2112,7 @@
           </mc:Choice>
           <mc:Fallback>
             <w:pict>
-              <v:shape w14:anchorId="4E76CBF9" id="Straight Arrow Connector 22" o:spid="_x0000_s1026" type="#_x0000_t32" style="position:absolute;margin-left:297.65pt;margin-top:38.25pt;width:.55pt;height:22.05pt;z-index:251689984;visibility:visible;mso-wrap-style:square;mso-wrap-distance-left:9pt;mso-wrap-distance-top:0;mso-wrap-distance-right:9pt;mso-wrap-distance-bottom:0;mso-position-horizontal:absolute;mso-position-horizontal-relative:text;mso-position-vertical:absolute;mso-position-vertical-relative:text" o:gfxdata="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" strokecolor="#4579b8 [3044]">
+              <v:shape w14:anchorId="62A30B5C" id="Straight Arrow Connector 22" o:spid="_x0000_s1026" type="#_x0000_t32" style="position:absolute;margin-left:297.65pt;margin-top:38.25pt;width:.55pt;height:22.05pt;z-index:251689984;visibility:visible;mso-wrap-style:square;mso-wrap-distance-left:9pt;mso-wrap-distance-top:0;mso-wrap-distance-right:9pt;mso-wrap-distance-bottom:0;mso-position-horizontal:absolute;mso-position-horizontal-relative:text;mso-position-vertical:absolute;mso-position-vertical-relative:text" o:gfxdata="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" strokecolor="#4579b8 [3044]">
                 <v:stroke endarrow="block"/>
               </v:shape>
             </w:pict>
@@ -2244,7 +2194,7 @@
           </mc:Choice>
           <mc:Fallback>
             <w:pict>
-              <v:oval w14:anchorId="1B69B276" id="Oval 12" o:spid="_x0000_s1026" style="position:absolute;margin-left:261.1pt;margin-top:60.1pt;width:65.55pt;height:27.95pt;z-index:251670016;visibility:visible;mso-wrap-style:square;mso-width-percent:0;mso-height-percent:0;mso-wrap-distance-left:9pt;mso-wrap-distance-top:0;mso-wrap-distance-right:9pt;mso-wrap-distance-bottom:0;mso-position-horizontal:absolute;mso-position-horizontal-relative:text;mso-position-vertical:absolute;mso-position-vertical-relative:text;mso-width-percent:0;mso-height-percent:0;mso-width-relative:margin;mso-height-relative:margin;v-text-anchor:middle" o:gfxdata="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" filled="f" strokecolor="#4f81bd [3204]" strokeweight="2pt"/>
+              <v:oval w14:anchorId="02B68E67" id="Oval 12" o:spid="_x0000_s1026" style="position:absolute;margin-left:261.1pt;margin-top:60.1pt;width:65.55pt;height:27.95pt;z-index:251670016;visibility:visible;mso-wrap-style:square;mso-width-percent:0;mso-height-percent:0;mso-wrap-distance-left:9pt;mso-wrap-distance-top:0;mso-wrap-distance-right:9pt;mso-wrap-distance-bottom:0;mso-position-horizontal:absolute;mso-position-horizontal-relative:text;mso-position-vertical:absolute;mso-position-vertical-relative:text;mso-width-percent:0;mso-height-percent:0;mso-width-relative:margin;mso-height-relative:margin;v-text-anchor:middle" o:gfxdata="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" filled="f" strokecolor="#4f81bd [3204]" strokeweight="2pt"/>
             </w:pict>
           </mc:Fallback>
         </mc:AlternateContent>
@@ -2316,7 +2266,7 @@
           </mc:Choice>
           <mc:Fallback>
             <w:pict>
-              <v:shape w14:anchorId="5CA43364" id="Parallelogram 11" o:spid="_x0000_s1026" type="#_x0000_t7" style="position:absolute;margin-left:248.25pt;margin-top:15.55pt;width:102.1pt;height:22.55pt;z-index:251667968;visibility:visible;mso-wrap-style:square;mso-width-percent:0;mso-wrap-distance-left:9pt;mso-wrap-distance-top:0;mso-wrap-distance-right:9pt;mso-wrap-distance-bottom:0;mso-position-horizontal:absolute;mso-position-horizontal-relative:text;mso-position-vertical:absolute;mso-position-vertical-relative:text;mso-width-percent:0;mso-width-relative:margin;v-text-anchor:middle" o:gfxdata="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" adj="1194" filled="f" strokecolor="#243f60 [1604]" strokeweight="2pt"/>
+              <v:shape w14:anchorId="310BBAAA" id="Parallelogram 11" o:spid="_x0000_s1026" type="#_x0000_t7" style="position:absolute;margin-left:248.25pt;margin-top:15.55pt;width:102.1pt;height:22.55pt;z-index:251667968;visibility:visible;mso-wrap-style:square;mso-width-percent:0;mso-wrap-distance-left:9pt;mso-wrap-distance-top:0;mso-wrap-distance-right:9pt;mso-wrap-distance-bottom:0;mso-position-horizontal:absolute;mso-position-horizontal-relative:text;mso-position-vertical:absolute;mso-position-vertical-relative:text;mso-width-percent:0;mso-width-relative:margin;v-text-anchor:middle" o:gfxdata="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" adj="1194" filled="f" strokecolor="#243f60 [1604]" strokeweight="2pt"/>
             </w:pict>
           </mc:Fallback>
         </mc:AlternateContent>
@@ -2371,15 +2321,7 @@
       </w:r>
       <w:r>
         <w:tab/>
-        <w:t xml:space="preserve">      </w:t>
-      </w:r>
-      <w:proofErr w:type="spellStart"/>
-      <w:r>
-        <w:t>Display”LoaiE</w:t>
-      </w:r>
-      <w:proofErr w:type="spellEnd"/>
-      <w:r>
-        <w:t>”</w:t>
+        <w:t xml:space="preserve">      Display”LoaiE”</w:t>
       </w:r>
       <w:r>
         <w:tab/>
@@ -2687,6 +2629,7 @@
     <w:lsdException w:name="HTML Sample" w:semiHidden="1" w:unhideWhenUsed="1"/>
     <w:lsdException w:name="HTML Typewriter" w:semiHidden="1" w:unhideWhenUsed="1"/>
     <w:lsdException w:name="HTML Variable" w:semiHidden="1" w:unhideWhenUsed="1"/>
+    <w:lsdException w:name="Normal Table" w:semiHidden="1" w:unhideWhenUsed="1"/>
     <w:lsdException w:name="annotation subject" w:semiHidden="1" w:unhideWhenUsed="1"/>
     <w:lsdException w:name="No List" w:semiHidden="1" w:unhideWhenUsed="1"/>
     <w:lsdException w:name="Outline List 1" w:semiHidden="1" w:unhideWhenUsed="1"/>
@@ -2733,8 +2676,10 @@
     <w:lsdException w:name="Table Subtle 2" w:semiHidden="1" w:unhideWhenUsed="1"/>
     <w:lsdException w:name="Table Web 1" w:semiHidden="1" w:unhideWhenUsed="1"/>
     <w:lsdException w:name="Table Web 2" w:semiHidden="1" w:unhideWhenUsed="1"/>
+    <w:lsdException w:name="Table Web 3" w:semiHidden="1" w:unhideWhenUsed="1"/>
     <w:lsdException w:name="Balloon Text" w:semiHidden="1" w:unhideWhenUsed="1"/>
     <w:lsdException w:name="Table Grid" w:uiPriority="59"/>
+    <w:lsdException w:name="Table Theme" w:semiHidden="1" w:unhideWhenUsed="1"/>
     <w:lsdException w:name="Placeholder Text" w:semiHidden="1"/>
     <w:lsdException w:name="No Spacing" w:uiPriority="1" w:qFormat="1"/>
     <w:lsdException w:name="Light Shading" w:uiPriority="60"/>
